--- a/6Terms.docx
+++ b/6Terms.docx
@@ -29,15 +29,15 @@
         <w:spacing w:after="0" w:line="240" w:lineRule="auto"/>
       </w:pPr>
       <w:r>
-        <w:t xml:space="preserve">Subtraction </w:t>
-      </w:r>
-      <w:proofErr w:type="spellStart"/>
-      <w:r>
-        <w:t>RuleDivision</w:t>
-      </w:r>
-      <w:proofErr w:type="spellEnd"/>
-      <w:r>
-        <w:t xml:space="preserve"> Rule</w:t>
+        <w:t>Subtraction Rule</w:t>
+      </w:r>
+    </w:p>
+    <w:p>
+      <w:pPr>
+        <w:spacing w:after="0" w:line="240" w:lineRule="auto"/>
+      </w:pPr>
+      <w:r>
+        <w:t>Division Rule</w:t>
       </w:r>
     </w:p>
     <w:p>
@@ -47,8 +47,6 @@
       <w:r>
         <w:t>Division Rule in Terms of Sets</w:t>
       </w:r>
-      <w:bookmarkStart w:id="0" w:name="_GoBack"/>
-      <w:bookmarkEnd w:id="0"/>
     </w:p>
     <w:p>
       <w:pPr>
@@ -108,14 +106,8 @@
       <w:r>
         <w:t>Binomial coefficient</w:t>
       </w:r>
-    </w:p>
-    <w:p>
-      <w:pPr>
-        <w:spacing w:after="0" w:line="240" w:lineRule="auto"/>
-      </w:pPr>
-      <w:r>
-        <w:t>Combinatorial Proofs</w:t>
-      </w:r>
+      <w:bookmarkStart w:id="0" w:name="_GoBack"/>
+      <w:bookmarkEnd w:id="0"/>
     </w:p>
     <w:p>
       <w:pPr>
@@ -154,15 +146,27 @@
         <w:spacing w:after="0" w:line="240" w:lineRule="auto"/>
       </w:pPr>
       <w:r>
-        <w:t>Distinguishable boxes</w:t>
-      </w:r>
-    </w:p>
-    <w:p>
-      <w:pPr>
-        <w:spacing w:after="0" w:line="240" w:lineRule="auto"/>
-      </w:pPr>
-      <w:r>
-        <w:t>Indistinguishable boxes</w:t>
+        <w:t xml:space="preserve">Distinguishable </w:t>
+      </w:r>
+      <w:r>
+        <w:t>B</w:t>
+      </w:r>
+      <w:r>
+        <w:t>oxes</w:t>
+      </w:r>
+    </w:p>
+    <w:p>
+      <w:pPr>
+        <w:spacing w:after="0" w:line="240" w:lineRule="auto"/>
+      </w:pPr>
+      <w:r>
+        <w:t xml:space="preserve">Indistinguishable </w:t>
+      </w:r>
+      <w:r>
+        <w:t>B</w:t>
+      </w:r>
+      <w:r>
+        <w:t>oxes</w:t>
       </w:r>
     </w:p>
     <w:p/>
